--- a/VENDEDORES/RUTH/diciembre/DIC212020RUTH.docx
+++ b/VENDEDORES/RUTH/diciembre/DIC212020RUTH.docx
@@ -829,44 +829,44 @@
               <w:rPr>
                 <w:lang w:val="es-MX"/>
               </w:rPr>
+              <w:t>3</w:t>
+            </w:r>
+          </w:p>
+        </w:tc>
+        <w:tc>
+          <w:tcPr>
+            <w:tcW w:w="1417" w:type="dxa"/>
+          </w:tcPr>
+          <w:p>
+            <w:pPr>
+              <w:rPr>
+                <w:lang w:val="es-MX"/>
+              </w:rPr>
+            </w:pPr>
+            <w:r>
+              <w:rPr>
+                <w:lang w:val="es-MX"/>
+              </w:rPr>
+              <w:t>12</w:t>
+            </w:r>
+          </w:p>
+        </w:tc>
+        <w:tc>
+          <w:tcPr>
+            <w:tcW w:w="3091" w:type="dxa"/>
+          </w:tcPr>
+          <w:p>
+            <w:pPr>
+              <w:jc w:val="center"/>
+              <w:rPr>
+                <w:lang w:val="es-MX"/>
+              </w:rPr>
+            </w:pPr>
+            <w:r>
+              <w:rPr>
+                <w:lang w:val="es-MX"/>
+              </w:rPr>
               <w:t>2</w:t>
-            </w:r>
-          </w:p>
-        </w:tc>
-        <w:tc>
-          <w:tcPr>
-            <w:tcW w:w="1417" w:type="dxa"/>
-          </w:tcPr>
-          <w:p>
-            <w:pPr>
-              <w:rPr>
-                <w:lang w:val="es-MX"/>
-              </w:rPr>
-            </w:pPr>
-            <w:r>
-              <w:rPr>
-                <w:lang w:val="es-MX"/>
-              </w:rPr>
-              <w:t>8</w:t>
-            </w:r>
-          </w:p>
-        </w:tc>
-        <w:tc>
-          <w:tcPr>
-            <w:tcW w:w="3091" w:type="dxa"/>
-          </w:tcPr>
-          <w:p>
-            <w:pPr>
-              <w:jc w:val="center"/>
-              <w:rPr>
-                <w:lang w:val="es-MX"/>
-              </w:rPr>
-            </w:pPr>
-            <w:r>
-              <w:rPr>
-                <w:lang w:val="es-MX"/>
-              </w:rPr>
-              <w:t>3</w:t>
             </w:r>
           </w:p>
         </w:tc>
@@ -1282,7 +1282,7 @@
               <w:rPr>
                 <w:lang w:val="es-MX"/>
               </w:rPr>
-              <w:t>2</w:t>
+              <w:t>1</w:t>
             </w:r>
           </w:p>
         </w:tc>
@@ -1300,7 +1300,7 @@
               <w:rPr>
                 <w:lang w:val="es-MX"/>
               </w:rPr>
-              <w:t>10</w:t>
+              <w:t>5</w:t>
             </w:r>
           </w:p>
         </w:tc>
@@ -1319,7 +1319,7 @@
               <w:rPr>
                 <w:lang w:val="es-MX"/>
               </w:rPr>
-              <w:t>6</w:t>
+              <w:t>7</w:t>
             </w:r>
           </w:p>
         </w:tc>
@@ -1799,7 +1799,7 @@
               <w:rPr>
                 <w:lang w:val="es-MX"/>
               </w:rPr>
-              <w:t>1</w:t>
+              <w:t>2</w:t>
             </w:r>
           </w:p>
         </w:tc>
@@ -1817,7 +1817,7 @@
               <w:rPr>
                 <w:lang w:val="es-MX"/>
               </w:rPr>
-              <w:t>4</w:t>
+              <w:t>8</w:t>
             </w:r>
           </w:p>
         </w:tc>
@@ -1836,7 +1836,7 @@
               <w:rPr>
                 <w:lang w:val="es-MX"/>
               </w:rPr>
-              <w:t>9</w:t>
+              <w:t>8</w:t>
             </w:r>
           </w:p>
         </w:tc>
@@ -2917,7 +2917,7 @@
               <w:rPr>
                 <w:lang w:val="es-MX"/>
               </w:rPr>
-              <w:t>3</w:t>
+              <w:t>6</w:t>
             </w:r>
           </w:p>
         </w:tc>
@@ -2935,7 +2935,7 @@
               <w:rPr>
                 <w:lang w:val="es-MX"/>
               </w:rPr>
-              <w:t>18</w:t>
+              <w:t>36</w:t>
             </w:r>
           </w:p>
         </w:tc>
@@ -2950,12 +2950,6 @@
                 <w:lang w:val="es-MX"/>
               </w:rPr>
             </w:pPr>
-            <w:r>
-              <w:rPr>
-                <w:lang w:val="es-MX"/>
-              </w:rPr>
-              <w:t>3</w:t>
-            </w:r>
           </w:p>
         </w:tc>
       </w:tr>
@@ -3370,18 +3364,40 @@
         <w:rPr>
           <w:lang w:val="es-MX"/>
         </w:rPr>
-        <w:t>240</w:t>
+        <w:t>260.70</w:t>
+      </w:r>
+      <w:r>
+        <w:rPr>
+          <w:lang w:val="es-MX"/>
+        </w:rPr>
+        <w:t xml:space="preserve">               P</w:t>
+      </w:r>
+      <w:r>
+        <w:rPr>
+          <w:lang w:val="es-MX"/>
+        </w:rPr>
+        <w:t>A</w:t>
+      </w:r>
+      <w:r>
+        <w:rPr>
+          <w:lang w:val="es-MX"/>
+        </w:rPr>
+        <w:t>G</w:t>
+      </w:r>
+      <w:r>
+        <w:rPr>
+          <w:lang w:val="es-MX"/>
+        </w:rPr>
+        <w:t>A</w:t>
+      </w:r>
+      <w:r>
+        <w:rPr>
+          <w:lang w:val="es-MX"/>
+        </w:rPr>
+        <w:t xml:space="preserve">  $235 USD    DEBE  25.70 </w:t>
       </w:r>
       <w:bookmarkStart w:id="0" w:name="_GoBack"/>
       <w:bookmarkEnd w:id="0"/>
-    </w:p>
-    <w:p>
-      <w:pPr>
-        <w:spacing w:after="0"/>
-        <w:rPr>
-          <w:lang w:val="es-MX"/>
-        </w:rPr>
-      </w:pPr>
     </w:p>
     <w:sectPr>
       <w:pgSz w:w="11906" w:h="16838"/>
@@ -4166,7 +4182,7 @@
 </file>
 
 <file path=customXml/itemProps1.xml><?xml version="1.0" encoding="utf-8"?>
-<ds:datastoreItem xmlns:ds="http://schemas.openxmlformats.org/officeDocument/2006/customXml" ds:itemID="{137F07A8-AD9C-42DC-B71F-A4DE03BB3C46}">
+<ds:datastoreItem xmlns:ds="http://schemas.openxmlformats.org/officeDocument/2006/customXml" ds:itemID="{7B0859B4-883E-4FCA-824E-7BD0699C2434}">
   <ds:schemaRefs>
     <ds:schemaRef ds:uri="http://schemas.openxmlformats.org/officeDocument/2006/bibliography"/>
   </ds:schemaRefs>
